--- a/docs/report-2.docx
+++ b/docs/report-2.docx
@@ -217,7 +217,7 @@
         <mc:AlternateContent>
           <mc:Choice Requires="wps">
             <w:drawing>
-              <wp:anchor behindDoc="0" distT="0" distB="0" distL="0" distR="0" simplePos="0" locked="0" layoutInCell="1" allowOverlap="1" relativeHeight="2">
+              <wp:anchor behindDoc="0" distT="0" distB="0" distL="635" distR="0" simplePos="0" locked="0" layoutInCell="1" allowOverlap="1" relativeHeight="2">
                 <wp:simplePos x="0" y="0"/>
                 <wp:positionH relativeFrom="column">
                   <wp:posOffset>824230</wp:posOffset>
@@ -257,7 +257,7 @@
                           <w:p>
                             <w:pPr>
                               <w:pStyle w:val="FrameContents"/>
-                              <w:overflowPunct w:val="true"/>
+                              <w:overflowPunct w:val="false"/>
                               <w:bidi w:val="0"/>
                               <w:jc w:val="center"/>
                               <w:rPr>
@@ -295,7 +295,7 @@
                     <w:p>
                       <w:pPr>
                         <w:pStyle w:val="FrameContents"/>
-                        <w:overflowPunct w:val="true"/>
+                        <w:overflowPunct w:val="false"/>
                         <w:bidi w:val="0"/>
                         <w:jc w:val="center"/>
                         <w:rPr>
@@ -362,7 +362,7 @@
                           <w:p>
                             <w:pPr>
                               <w:pStyle w:val="FrameContents"/>
-                              <w:overflowPunct w:val="true"/>
+                              <w:overflowPunct w:val="false"/>
                               <w:bidi w:val="0"/>
                               <w:jc w:val="center"/>
                               <w:rPr>
@@ -400,7 +400,7 @@
                     <w:p>
                       <w:pPr>
                         <w:pStyle w:val="FrameContents"/>
-                        <w:overflowPunct w:val="true"/>
+                        <w:overflowPunct w:val="false"/>
                         <w:bidi w:val="0"/>
                         <w:jc w:val="center"/>
                         <w:rPr>
@@ -505,7 +505,7 @@
                           <w:p>
                             <w:pPr>
                               <w:pStyle w:val="FrameContents"/>
-                              <w:overflowPunct w:val="true"/>
+                              <w:overflowPunct w:val="false"/>
                               <w:bidi w:val="0"/>
                               <w:jc w:val="center"/>
                               <w:rPr>
@@ -543,7 +543,7 @@
                     <w:p>
                       <w:pPr>
                         <w:pStyle w:val="FrameContents"/>
-                        <w:overflowPunct w:val="true"/>
+                        <w:overflowPunct w:val="false"/>
                         <w:bidi w:val="0"/>
                         <w:jc w:val="center"/>
                         <w:rPr>
@@ -806,35 +806,132 @@
           <w:b/>
           <w:sz w:val="32"/>
         </w:rPr>
-        <w:t xml:space="preserve">лабораторной работе № </w:t>
-      </w:r>
-      <w:r>
-        <w:rPr>
-          <w:rFonts w:eastAsia="Times New Roman" w:cs="Times New Roman" w:ascii="Times New Roman" w:hAnsi="Times New Roman"/>
+        <w:t>лабораторной работе № 2</w:t>
+      </w:r>
+    </w:p>
+    <w:p>
+      <w:pPr>
+        <w:pStyle w:val="Normal"/>
+        <w:bidi w:val="0"/>
+        <w:spacing w:lineRule="exact" w:line="179"/>
+        <w:jc w:val="start"/>
+        <w:rPr>
+          <w:rFonts w:ascii="Times New Roman" w:hAnsi="Times New Roman" w:eastAsia="Times New Roman" w:cs="Times New Roman"/>
           <w:b/>
-          <w:sz w:val="32"/>
-        </w:rPr>
-        <w:t>2</w:t>
-      </w:r>
-    </w:p>
-    <w:p>
-      <w:pPr>
-        <w:pStyle w:val="Normal"/>
-        <w:bidi w:val="0"/>
-        <w:spacing w:lineRule="exact" w:line="179"/>
-        <w:jc w:val="start"/>
-        <w:rPr>
-          <w:rFonts w:ascii="Times New Roman" w:hAnsi="Times New Roman" w:eastAsia="Times New Roman" w:cs="Times New Roman"/>
+          <w:sz w:val="24"/>
+        </w:rPr>
+      </w:pPr>
+      <w:r>
+        <w:rPr>
+          <w:rFonts w:eastAsia="Times New Roman" w:cs="Times New Roman" w:ascii="Times New Roman" w:hAnsi="Times New Roman"/>
           <w:b/>
           <w:sz w:val="24"/>
         </w:rPr>
-      </w:pPr>
-      <w:r>
-        <w:rPr>
-          <w:rFonts w:eastAsia="Times New Roman" w:cs="Times New Roman" w:ascii="Times New Roman" w:hAnsi="Times New Roman"/>
-          <w:b/>
-          <w:sz w:val="24"/>
-        </w:rPr>
+        <mc:AlternateContent>
+          <mc:Choice Requires="wps">
+            <w:drawing>
+              <wp:anchor behindDoc="0" distT="0" distB="0" distL="0" distR="0" simplePos="0" locked="0" layoutInCell="1" allowOverlap="1" relativeHeight="12">
+                <wp:simplePos x="0" y="0"/>
+                <wp:positionH relativeFrom="column">
+                  <wp:posOffset>186055</wp:posOffset>
+                </wp:positionH>
+                <wp:positionV relativeFrom="paragraph">
+                  <wp:posOffset>64770</wp:posOffset>
+                </wp:positionV>
+                <wp:extent cx="5735955" cy="205740"/>
+                <wp:effectExtent l="0" t="0" r="0" b="0"/>
+                <wp:wrapNone/>
+                <wp:docPr id="4" name="Text Frame 4"/>
+                <a:graphic xmlns:a="http://schemas.openxmlformats.org/drawingml/2006/main">
+                  <a:graphicData uri="http://schemas.microsoft.com/office/word/2010/wordprocessingShape">
+                    <wps:wsp>
+                      <wps:cNvSpPr/>
+                      <wps:spPr>
+                        <a:xfrm>
+                          <a:off x="0" y="0"/>
+                          <a:ext cx="5735880" cy="205920"/>
+                        </a:xfrm>
+                        <a:prstGeom prst="rect">
+                          <a:avLst/>
+                        </a:prstGeom>
+                        <a:noFill/>
+                        <a:ln w="0">
+                          <a:noFill/>
+                        </a:ln>
+                      </wps:spPr>
+                      <wps:style>
+                        <a:lnRef idx="0"/>
+                        <a:fillRef idx="0"/>
+                        <a:effectRef idx="0"/>
+                        <a:fontRef idx="minor"/>
+                      </wps:style>
+                      <wps:txbx>
+                        <w:txbxContent>
+                          <w:p>
+                            <w:pPr>
+                              <w:pStyle w:val="FrameContents"/>
+                              <w:overflowPunct w:val="false"/>
+                              <w:bidi w:val="0"/>
+                              <w:jc w:val="center"/>
+                              <w:rPr>
+                                <w:color w:val="000000"/>
+                              </w:rPr>
+                            </w:pPr>
+                            <w:r>
+                              <w:rPr>
+                                <w:rFonts w:ascii="Times New Roman" w:hAnsi="Times New Roman"/>
+                                <w:color w:val="000000"/>
+                                <w:sz w:val="28"/>
+                                <w:szCs w:val="28"/>
+                              </w:rPr>
+                              <w:t>Разработка программной документации</w:t>
+                            </w:r>
+                          </w:p>
+                        </w:txbxContent>
+                      </wps:txbx>
+                      <wps:bodyPr lIns="0" rIns="0" tIns="0" bIns="0" anchor="t">
+                        <a:noAutofit/>
+                      </wps:bodyPr>
+                    </wps:wsp>
+                  </a:graphicData>
+                </a:graphic>
+              </wp:anchor>
+            </w:drawing>
+          </mc:Choice>
+          <mc:Fallback>
+            <w:pict>
+              <v:rect id="shape_0" ID="Text Frame 4" path="m0,0l-2147483645,0l-2147483645,-2147483646l0,-2147483646xe" stroked="f" o:allowincell="f" style="position:absolute;margin-left:14.65pt;margin-top:5.1pt;width:451.6pt;height:16.15pt;mso-wrap-style:square;v-text-anchor:top">
+                <v:fill o:detectmouseclick="t" on="false"/>
+                <v:stroke color="#3465a4" joinstyle="round" endcap="flat"/>
+                <v:textbox>
+                  <w:txbxContent>
+                    <w:p>
+                      <w:pPr>
+                        <w:pStyle w:val="FrameContents"/>
+                        <w:overflowPunct w:val="false"/>
+                        <w:bidi w:val="0"/>
+                        <w:jc w:val="center"/>
+                        <w:rPr>
+                          <w:color w:val="000000"/>
+                        </w:rPr>
+                      </w:pPr>
+                      <w:r>
+                        <w:rPr>
+                          <w:rFonts w:ascii="Times New Roman" w:hAnsi="Times New Roman"/>
+                          <w:color w:val="000000"/>
+                          <w:sz w:val="28"/>
+                          <w:szCs w:val="28"/>
+                        </w:rPr>
+                        <w:t>Разработка программной документации</w:t>
+                      </w:r>
+                    </w:p>
+                  </w:txbxContent>
+                </v:textbox>
+                <w10:wrap type="none"/>
+              </v:rect>
+            </w:pict>
+          </mc:Fallback>
+        </mc:AlternateContent>
       </w:r>
     </w:p>
     <w:p>
@@ -1062,7 +1159,7 @@
                 <wp:extent cx="1609090" cy="205740"/>
                 <wp:effectExtent l="0" t="0" r="0" b="0"/>
                 <wp:wrapNone/>
-                <wp:docPr id="4" name="Text Frame 6"/>
+                <wp:docPr id="5" name="Text Frame 6"/>
                 <a:graphic xmlns:a="http://schemas.openxmlformats.org/drawingml/2006/main">
                   <a:graphicData uri="http://schemas.microsoft.com/office/word/2010/wordprocessingShape">
                     <wps:wsp>
@@ -1091,7 +1188,7 @@
                           <w:p>
                             <w:pPr>
                               <w:pStyle w:val="FrameContents"/>
-                              <w:overflowPunct w:val="true"/>
+                              <w:overflowPunct w:val="false"/>
                               <w:bidi w:val="0"/>
                               <w:jc w:val="center"/>
                               <w:rPr>
@@ -1129,7 +1226,7 @@
                     <w:p>
                       <w:pPr>
                         <w:pStyle w:val="FrameContents"/>
-                        <w:overflowPunct w:val="true"/>
+                        <w:overflowPunct w:val="false"/>
                         <w:bidi w:val="0"/>
                         <w:jc w:val="center"/>
                         <w:rPr>
@@ -1202,7 +1299,7 @@
                 <wp:extent cx="2796540" cy="205740"/>
                 <wp:effectExtent l="0" t="0" r="0" b="0"/>
                 <wp:wrapNone/>
-                <wp:docPr id="5" name="Text Frame 5"/>
+                <wp:docPr id="6" name="Text Frame 5"/>
                 <a:graphic xmlns:a="http://schemas.openxmlformats.org/drawingml/2006/main">
                   <a:graphicData uri="http://schemas.microsoft.com/office/word/2010/wordprocessingShape">
                     <wps:wsp>
@@ -1231,7 +1328,7 @@
                           <w:p>
                             <w:pPr>
                               <w:pStyle w:val="FrameContents"/>
-                              <w:overflowPunct w:val="true"/>
+                              <w:overflowPunct w:val="false"/>
                               <w:bidi w:val="0"/>
                               <w:jc w:val="center"/>
                               <w:rPr>
@@ -1269,7 +1366,7 @@
                     <w:p>
                       <w:pPr>
                         <w:pStyle w:val="FrameContents"/>
-                        <w:overflowPunct w:val="true"/>
+                        <w:overflowPunct w:val="false"/>
                         <w:bidi w:val="0"/>
                         <w:jc w:val="center"/>
                         <w:rPr>
@@ -1643,35 +1740,6 @@
     </w:p>
     <w:p>
       <w:pPr>
-        <w:pStyle w:val="Normal"/>
-        <w:bidi w:val="0"/>
-        <w:spacing w:lineRule="atLeast" w:line="0"/>
-        <w:ind w:start="6660" w:end="0"/>
-        <w:jc w:val="start"/>
-        <w:rPr/>
-      </w:pPr>
-      <w:r>
-        <w:rPr>
-          <w:rFonts w:eastAsia="Times New Roman" w:cs="Times New Roman" w:ascii="Times New Roman" w:hAnsi="Times New Roman"/>
-        </w:rPr>
-        <w:t>(</w:t>
-      </w:r>
-      <w:r>
-        <w:rPr>
-          <w:rFonts w:eastAsia="Times New Roman" w:cs="Times New Roman" w:ascii="Times New Roman" w:hAnsi="Times New Roman"/>
-          <w:i/>
-        </w:rPr>
-        <w:t>подпись</w:t>
-      </w:r>
-      <w:r>
-        <w:rPr>
-          <w:rFonts w:eastAsia="Times New Roman" w:cs="Times New Roman" w:ascii="Times New Roman" w:hAnsi="Times New Roman"/>
-        </w:rPr>
-        <w:t>)</w:t>
-      </w:r>
-    </w:p>
-    <w:p>
-      <w:pPr>
         <w:sectPr>
           <w:footerReference w:type="default" r:id="rId2"/>
           <w:type w:val="nextPage"/>
@@ -1684,22 +1752,29 @@
         </w:sectPr>
         <w:pStyle w:val="Normal"/>
         <w:bidi w:val="0"/>
-        <w:spacing w:lineRule="exact" w:line="200"/>
-        <w:jc w:val="start"/>
-        <w:rPr>
-          <w:rFonts w:ascii="Times New Roman" w:hAnsi="Times New Roman" w:eastAsia="Times New Roman" w:cs="Times New Roman"/>
-          <w:sz w:val="28"/>
-          <w:szCs w:val="28"/>
-          <w:lang w:val="ru-RU"/>
-        </w:rPr>
-      </w:pPr>
-      <w:r>
-        <w:rPr>
-          <w:rFonts w:eastAsia="Times New Roman" w:cs="Times New Roman" w:ascii="Times New Roman" w:hAnsi="Times New Roman"/>
-          <w:sz w:val="28"/>
-          <w:szCs w:val="28"/>
-          <w:lang w:val="ru-RU"/>
-        </w:rPr>
+        <w:spacing w:lineRule="atLeast" w:line="0"/>
+        <w:ind w:start="6660" w:end="0"/>
+        <w:jc w:val="start"/>
+        <w:rPr/>
+      </w:pPr>
+      <w:r>
+        <w:rPr>
+          <w:rFonts w:eastAsia="Times New Roman" w:cs="Times New Roman" w:ascii="Times New Roman" w:hAnsi="Times New Roman"/>
+        </w:rPr>
+        <w:t>(</w:t>
+      </w:r>
+      <w:r>
+        <w:rPr>
+          <w:rFonts w:eastAsia="Times New Roman" w:cs="Times New Roman" w:ascii="Times New Roman" w:hAnsi="Times New Roman"/>
+          <w:i/>
+        </w:rPr>
+        <w:t>подпись</w:t>
+      </w:r>
+      <w:r>
+        <w:rPr>
+          <w:rFonts w:eastAsia="Times New Roman" w:cs="Times New Roman" w:ascii="Times New Roman" w:hAnsi="Times New Roman"/>
+        </w:rPr>
+        <w:t>)</w:t>
       </w:r>
       <w:r>
         <w:br w:type="page"/>
@@ -1710,28 +1785,16 @@
         <w:pStyle w:val="Normal"/>
         <w:widowControl/>
         <w:suppressAutoHyphens w:val="true"/>
+        <w:overflowPunct w:val="false"/>
         <w:bidi w:val="0"/>
         <w:spacing w:lineRule="auto" w:line="360" w:before="0" w:after="0"/>
-        <w:ind w:firstLine="720" w:start="0" w:end="720"/>
+        <w:ind w:firstLine="720" w:start="0" w:end="0"/>
         <w:jc w:val="both"/>
         <w:rPr>
-          <w:rFonts w:ascii="Times New Roman" w:hAnsi="Times New Roman" w:eastAsia="Times New Roman" w:cs="Times New Roman"/>
-          <w:sz w:val="28"/>
-          <w:szCs w:val="28"/>
-          <w:lang w:val="ru-RU"/>
-        </w:rPr>
-      </w:pPr>
-      <w:r>
-        <w:rPr>
-          <w:rFonts w:eastAsia="Times New Roman" w:cs="Times New Roman" w:ascii="Times New Roman" w:hAnsi="Times New Roman"/>
-          <w:b/>
-          <w:bCs/>
-          <w:sz w:val="28"/>
-          <w:szCs w:val="28"/>
-          <w:lang w:val="ru-RU"/>
-        </w:rPr>
-        <w:t xml:space="preserve">Цель лабораторной работы: </w:t>
-      </w:r>
+          <w:b w:val="false"/>
+          <w:bCs w:val="false"/>
+        </w:rPr>
+      </w:pPr>
       <w:r>
         <w:rPr>
           <w:rFonts w:eastAsia="Times New Roman" w:cs="Times New Roman" w:ascii="Times New Roman" w:hAnsi="Times New Roman"/>
@@ -1741,7 +1804,7 @@
           <w:szCs w:val="28"/>
           <w:lang w:val="ru-RU"/>
         </w:rPr>
-        <w:t>научиться оформлять текст в программе «Microsoft Word».</w:t>
+        <w:t>Цель лабораторной работы: научиться оформлять текст в программе «Microsoft Word».</w:t>
       </w:r>
     </w:p>
     <w:p>
@@ -1749,22 +1812,21 @@
         <w:pStyle w:val="Normal"/>
         <w:widowControl/>
         <w:suppressAutoHyphens w:val="true"/>
+        <w:overflowPunct w:val="false"/>
         <w:bidi w:val="0"/>
         <w:spacing w:lineRule="auto" w:line="360" w:before="0" w:after="0"/>
-        <w:ind w:firstLine="720" w:start="0" w:end="720"/>
+        <w:ind w:firstLine="720" w:start="0" w:end="0"/>
         <w:jc w:val="both"/>
         <w:rPr>
-          <w:rFonts w:ascii="Times New Roman" w:hAnsi="Times New Roman" w:eastAsia="Times New Roman" w:cs="Times New Roman"/>
-          <w:sz w:val="28"/>
-          <w:szCs w:val="28"/>
-          <w:lang w:val="ru-RU"/>
-        </w:rPr>
-      </w:pPr>
-      <w:r>
-        <w:rPr>
-          <w:rFonts w:eastAsia="Times New Roman" w:cs="Times New Roman" w:ascii="Times New Roman" w:hAnsi="Times New Roman"/>
-          <w:b/>
-          <w:bCs/>
+          <w:b w:val="false"/>
+          <w:bCs w:val="false"/>
+        </w:rPr>
+      </w:pPr>
+      <w:r>
+        <w:rPr>
+          <w:rFonts w:eastAsia="Times New Roman" w:cs="Times New Roman" w:ascii="Times New Roman" w:hAnsi="Times New Roman"/>
+          <w:b w:val="false"/>
+          <w:bCs w:val="false"/>
           <w:sz w:val="28"/>
           <w:szCs w:val="28"/>
           <w:lang w:val="ru-RU"/>
@@ -1784,19 +1846,11 @@
         <w:bidi w:val="0"/>
         <w:spacing w:lineRule="auto" w:line="360" w:before="0" w:after="0"/>
         <w:jc w:val="both"/>
-        <w:rPr/>
-      </w:pPr>
-      <w:r>
-        <w:rPr>
-          <w:rFonts w:eastAsia="Times New Roman" w:cs="Times New Roman" w:ascii="Times New Roman" w:hAnsi="Times New Roman"/>
-          <w:b/>
-          <w:bCs/>
-          <w:sz w:val="28"/>
-          <w:szCs w:val="28"/>
-          <w:lang w:val="ru-RU"/>
-        </w:rPr>
-        <w:t>Задание №1:</w:t>
-      </w:r>
+        <w:rPr>
+          <w:b w:val="false"/>
+          <w:bCs w:val="false"/>
+        </w:rPr>
+      </w:pPr>
       <w:r>
         <w:rPr>
           <w:rFonts w:eastAsia="Times New Roman" w:cs="Times New Roman" w:ascii="Times New Roman" w:hAnsi="Times New Roman"/>
@@ -1806,40 +1860,7 @@
           <w:szCs w:val="28"/>
           <w:lang w:val="ru-RU"/>
         </w:rPr>
-        <w:t xml:space="preserve"> </w:t>
-      </w:r>
-      <w:r>
-        <w:rPr>
-          <w:rFonts w:eastAsia="Times New Roman" w:cs="Times New Roman" w:ascii="Times New Roman" w:hAnsi="Times New Roman"/>
-          <w:b w:val="false"/>
-          <w:bCs w:val="false"/>
-          <w:sz w:val="28"/>
-          <w:szCs w:val="28"/>
-          <w:lang w:val="ru-RU"/>
-        </w:rPr>
-        <w:t>работа с</w:t>
-      </w:r>
-      <w:r>
-        <w:rPr>
-          <w:rFonts w:eastAsia="Times New Roman" w:cs="Times New Roman" w:ascii="Times New Roman" w:hAnsi="Times New Roman"/>
-          <w:b w:val="false"/>
-          <w:bCs w:val="false"/>
-          <w:sz w:val="28"/>
-          <w:szCs w:val="28"/>
-          <w:lang w:val="ru-RU"/>
-        </w:rPr>
-        <w:t xml:space="preserve"> шрифт</w:t>
-      </w:r>
-      <w:r>
-        <w:rPr>
-          <w:rFonts w:eastAsia="Times New Roman" w:cs="Times New Roman" w:ascii="Times New Roman" w:hAnsi="Times New Roman"/>
-          <w:b w:val="false"/>
-          <w:bCs w:val="false"/>
-          <w:sz w:val="28"/>
-          <w:szCs w:val="28"/>
-          <w:lang w:val="ru-RU"/>
-        </w:rPr>
-        <w:t>ом текста и с его размером, способы изменения регистра символов, анимирование и выделение текста.</w:t>
+        <w:t>Задание №1: работа с шрифтом текста и с его размером, способы изменения регистра символов, анимирование и выделение текста.</w:t>
       </w:r>
     </w:p>
     <w:p>
@@ -1855,71 +1876,36 @@
         <w:spacing w:lineRule="auto" w:line="360" w:before="0" w:after="0"/>
         <w:jc w:val="both"/>
         <w:rPr>
+          <w:b w:val="false"/>
+          <w:bCs w:val="false"/>
+        </w:rPr>
+      </w:pPr>
+      <w:r>
+        <w:rPr>
           <w:rFonts w:ascii="Times New Roman" w:hAnsi="Times New Roman"/>
-          <w:sz w:val="28"/>
-          <w:szCs w:val="28"/>
-        </w:rPr>
-      </w:pPr>
-      <w:r>
-        <w:rPr>
-          <w:rFonts w:ascii="Times New Roman" w:hAnsi="Times New Roman"/>
-          <w:b/>
-          <w:bCs/>
-          <w:sz w:val="28"/>
-          <w:szCs w:val="28"/>
-        </w:rPr>
-        <w:t>Задание №2:</w:t>
-      </w:r>
-      <w:r>
-        <w:rPr>
-          <w:rFonts w:ascii="Times New Roman" w:hAnsi="Times New Roman"/>
-          <w:sz w:val="28"/>
-          <w:szCs w:val="28"/>
-        </w:rPr>
-        <w:t xml:space="preserve"> Изменение параметров абзаца, оформление заголовка, работа с выравниванием текста и интервалами, использование заливки</w:t>
-      </w:r>
-      <w:r>
-        <w:rPr>
-          <w:rFonts w:ascii="Times New Roman" w:hAnsi="Times New Roman"/>
-          <w:sz w:val="28"/>
-          <w:szCs w:val="28"/>
-        </w:rPr>
-        <w:t>.</w:t>
-      </w:r>
-    </w:p>
-    <w:p>
-      <w:pPr>
-        <w:pStyle w:val="Normal"/>
-        <w:widowControl/>
-        <w:suppressAutoHyphens w:val="true"/>
-        <w:bidi w:val="0"/>
-        <w:spacing w:lineRule="auto" w:line="360" w:before="0" w:after="0"/>
-        <w:ind w:firstLine="720" w:start="0" w:end="720"/>
-        <w:jc w:val="both"/>
-        <w:rPr>
-          <w:rFonts w:ascii="Times New Roman" w:hAnsi="Times New Roman"/>
-          <w:sz w:val="28"/>
-          <w:szCs w:val="28"/>
-        </w:rPr>
-      </w:pPr>
-      <w:r>
-        <w:rPr>
-          <w:b/>
-          <w:bCs/>
-          <w:sz w:val="28"/>
-          <w:szCs w:val="28"/>
-        </w:rPr>
-        <w:t xml:space="preserve">Вывод: </w:t>
-      </w:r>
-      <w:r>
-        <w:rPr>
           <w:b w:val="false"/>
           <w:bCs w:val="false"/>
           <w:sz w:val="28"/>
           <w:szCs w:val="28"/>
         </w:rPr>
-        <w:t>в ходе лабораторной работы были изучены все представленные способы редактирования параметров шрифт</w:t>
-      </w:r>
+        <w:t>Задание №2: Изменение параметров абзаца, оформление заголовка, работа с выравниванием текста и интервалами, использование заливки.</w:t>
+      </w:r>
+    </w:p>
+    <w:p>
+      <w:pPr>
+        <w:pStyle w:val="Normal"/>
+        <w:widowControl/>
+        <w:suppressAutoHyphens w:val="true"/>
+        <w:overflowPunct w:val="false"/>
+        <w:bidi w:val="0"/>
+        <w:spacing w:lineRule="auto" w:line="360" w:before="0" w:after="0"/>
+        <w:ind w:firstLine="720" w:start="0" w:end="0"/>
+        <w:jc w:val="both"/>
+        <w:rPr>
+          <w:b w:val="false"/>
+          <w:bCs w:val="false"/>
+        </w:rPr>
+      </w:pPr>
       <w:r>
         <w:rPr>
           <w:b w:val="false"/>
@@ -1927,34 +1913,7 @@
           <w:sz w:val="28"/>
           <w:szCs w:val="28"/>
         </w:rPr>
-        <w:t>а</w:t>
-      </w:r>
-      <w:r>
-        <w:rPr>
-          <w:b w:val="false"/>
-          <w:bCs w:val="false"/>
-          <w:sz w:val="28"/>
-          <w:szCs w:val="28"/>
-        </w:rPr>
-        <w:t xml:space="preserve"> и абзац</w:t>
-      </w:r>
-      <w:r>
-        <w:rPr>
-          <w:b w:val="false"/>
-          <w:bCs w:val="false"/>
-          <w:sz w:val="28"/>
-          <w:szCs w:val="28"/>
-        </w:rPr>
-        <w:t>ов, а так же способы анимирования текста</w:t>
-      </w:r>
-      <w:r>
-        <w:rPr>
-          <w:b w:val="false"/>
-          <w:bCs w:val="false"/>
-          <w:sz w:val="28"/>
-          <w:szCs w:val="28"/>
-        </w:rPr>
-        <w:t>.</w:t>
+        <w:t>Вывод: в ходе лабораторной работы были изучены все представленные способы редактирования параметров шрифта и абзацов, а так же способы анимирования текста.</w:t>
       </w:r>
     </w:p>
     <w:sectPr>
@@ -2303,7 +2262,7 @@
       <w:start w:val="1"/>
       <w:numFmt w:val="none"/>
       <w:suff w:val="nothing"/>
-      <w:lvlText w:val="%1"/>
+      <w:lvlText w:val=""/>
       <w:lvlJc w:val="start"/>
       <w:pPr>
         <w:tabs>
@@ -2316,7 +2275,7 @@
       <w:start w:val="1"/>
       <w:numFmt w:val="none"/>
       <w:suff w:val="nothing"/>
-      <w:lvlText w:val="%2"/>
+      <w:lvlText w:val=""/>
       <w:lvlJc w:val="start"/>
       <w:pPr>
         <w:tabs>
@@ -2329,7 +2288,7 @@
       <w:start w:val="1"/>
       <w:numFmt w:val="none"/>
       <w:suff w:val="nothing"/>
-      <w:lvlText w:val="%3"/>
+      <w:lvlText w:val=""/>
       <w:lvlJc w:val="start"/>
       <w:pPr>
         <w:tabs>
@@ -2342,7 +2301,7 @@
       <w:start w:val="1"/>
       <w:numFmt w:val="none"/>
       <w:suff w:val="nothing"/>
-      <w:lvlText w:val="%4"/>
+      <w:lvlText w:val=""/>
       <w:lvlJc w:val="start"/>
       <w:pPr>
         <w:tabs>
@@ -2355,7 +2314,7 @@
       <w:start w:val="1"/>
       <w:numFmt w:val="none"/>
       <w:suff w:val="nothing"/>
-      <w:lvlText w:val="%5"/>
+      <w:lvlText w:val=""/>
       <w:lvlJc w:val="start"/>
       <w:pPr>
         <w:tabs>
@@ -2368,7 +2327,7 @@
       <w:start w:val="1"/>
       <w:numFmt w:val="none"/>
       <w:suff w:val="nothing"/>
-      <w:lvlText w:val="%6"/>
+      <w:lvlText w:val=""/>
       <w:lvlJc w:val="start"/>
       <w:pPr>
         <w:tabs>
@@ -2381,7 +2340,7 @@
       <w:start w:val="1"/>
       <w:numFmt w:val="none"/>
       <w:suff w:val="nothing"/>
-      <w:lvlText w:val="%7"/>
+      <w:lvlText w:val=""/>
       <w:lvlJc w:val="start"/>
       <w:pPr>
         <w:tabs>
@@ -2394,7 +2353,7 @@
       <w:start w:val="1"/>
       <w:numFmt w:val="none"/>
       <w:suff w:val="nothing"/>
-      <w:lvlText w:val="%8"/>
+      <w:lvlText w:val=""/>
       <w:lvlJc w:val="start"/>
       <w:pPr>
         <w:tabs>
@@ -2407,7 +2366,7 @@
       <w:start w:val="1"/>
       <w:numFmt w:val="none"/>
       <w:suff w:val="nothing"/>
-      <w:lvlText w:val="%9"/>
+      <w:lvlText w:val=""/>
       <w:lvlJc w:val="start"/>
       <w:pPr>
         <w:tabs>
@@ -2453,9 +2412,7 @@
     <w:pPr>
       <w:widowControl/>
       <w:suppressAutoHyphens w:val="true"/>
-      <w:kinsoku w:val="true"/>
-      <w:overflowPunct w:val="true"/>
-      <w:autoSpaceDE w:val="true"/>
+      <w:overflowPunct w:val="false"/>
       <w:bidi w:val="0"/>
       <w:spacing w:before="0" w:after="0"/>
       <w:jc w:val="start"/>
